--- a/H.V Diego Alejandro Sandoval Fernández.docx
+++ b/H.V Diego Alejandro Sandoval Fernández.docx
@@ -462,8 +462,10 @@
           <w:szCs w:val="26"/>
           <w:lang w:val="es-ES"/>
         </w:rPr>
-        <w:t>diegoa-sandovalf@unilibre</w:t>
-      </w:r>
+        <w:t>diegoalejandro1999@gmail.c</w:t>
+      </w:r>
+      <w:bookmarkStart w:id="0" w:name="_GoBack"/>
+      <w:bookmarkEnd w:id="0"/>
       <w:r>
         <w:rPr>
           <w:rStyle w:val="Hipervnculo"/>
@@ -471,7 +473,7 @@
           <w:szCs w:val="26"/>
           <w:lang w:val="es-ES"/>
         </w:rPr>
-        <w:t>.edu.co</w:t>
+        <w:t>om</w:t>
       </w:r>
       <w:r>
         <w:rPr>
@@ -1039,8 +1041,6 @@
               </w:rPr>
               <w:t>Python</w:t>
             </w:r>
-            <w:bookmarkStart w:id="0" w:name="_GoBack"/>
-            <w:bookmarkEnd w:id="0"/>
           </w:p>
         </w:tc>
       </w:tr>
